--- a/Documentation/HumanDetector Report.docx
+++ b/Documentation/HumanDetector Report.docx
@@ -1265,8 +1265,6 @@
         <w:spacing w:before="86" w:line="276" w:lineRule="auto"/>
         <w:ind w:right="4359"/>
         <w:rPr>
-          <w:b w:val="0"/>
-          <w:bCs w:val="0"/>
           <w:sz w:val="24"/>
           <w:szCs w:val="24"/>
         </w:rPr>
@@ -1282,12 +1280,41 @@
       </w:r>
       <w:r>
         <w:rPr>
+          <w:sz w:val="24"/>
+          <w:szCs w:val="24"/>
+        </w:rPr>
+        <w:t xml:space="preserve">Dr. C. Fancy </w:t>
+      </w:r>
+    </w:p>
+    <w:p>
+      <w:pPr>
+        <w:pStyle w:val="Heading1"/>
+        <w:spacing w:before="86" w:line="276" w:lineRule="auto"/>
+        <w:ind w:right="4359" w:firstLine="700"/>
+        <w:rPr>
           <w:b w:val="0"/>
           <w:bCs w:val="0"/>
           <w:sz w:val="24"/>
           <w:szCs w:val="24"/>
         </w:rPr>
-        <w:t>Dr. C. Fancy Assistant Professor</w:t>
+      </w:pPr>
+      <w:r>
+        <w:rPr>
+          <w:b w:val="0"/>
+          <w:bCs w:val="0"/>
+          <w:sz w:val="24"/>
+          <w:szCs w:val="24"/>
+        </w:rPr>
+        <w:t xml:space="preserve"> </w:t>
+      </w:r>
+      <w:r>
+        <w:rPr>
+          <w:b w:val="0"/>
+          <w:bCs w:val="0"/>
+          <w:sz w:val="24"/>
+          <w:szCs w:val="24"/>
+        </w:rPr>
+        <w:t>Assistant Professor</w:t>
       </w:r>
     </w:p>
     <w:p>
@@ -1600,7 +1627,6 @@
           <w:sz w:val="28"/>
           <w:szCs w:val="28"/>
         </w:rPr>
-        <w:lastRenderedPageBreak/>
         <w:t>ABSTRACT</w:t>
       </w:r>
     </w:p>
@@ -1669,15 +1695,6 @@
         <w:pStyle w:val="Heading1"/>
         <w:spacing w:before="86"/>
         <w:ind w:right="4359"/>
-      </w:pPr>
-    </w:p>
-    <w:p>
-      <w:pPr>
-        <w:pStyle w:val="BodyText"/>
-        <w:rPr>
-          <w:b/>
-          <w:sz w:val="38"/>
-        </w:rPr>
       </w:pPr>
     </w:p>
     <w:p>
@@ -2027,6 +2044,9 @@
           </w:pPr>
           <w:r>
             <w:t>HUMAN DETECTION AND COUNTIN</w:t>
+          </w:r>
+          <w:r>
+            <w:t>G</w:t>
           </w:r>
           <w:r>
             <w:tab/>
@@ -3305,8 +3325,13 @@
         <w:ind w:left="173" w:right="625"/>
         <w:jc w:val="both"/>
       </w:pPr>
-      <w:r>
-        <w:t>i.</w:t>
+      <w:proofErr w:type="spellStart"/>
+      <w:r>
+        <w:t>i</w:t>
+      </w:r>
+      <w:proofErr w:type="spellEnd"/>
+      <w:r>
+        <w:t>.</w:t>
       </w:r>
       <w:r>
         <w:tab/>
@@ -3521,12 +3546,25 @@
         <w:ind w:left="173" w:right="625"/>
         <w:jc w:val="both"/>
       </w:pPr>
-      <w:r>
-        <w:t>i.</w:t>
+      <w:proofErr w:type="spellStart"/>
+      <w:r>
+        <w:t>i</w:t>
+      </w:r>
+      <w:proofErr w:type="spellEnd"/>
+      <w:r>
+        <w:t>.</w:t>
       </w:r>
       <w:r>
         <w:tab/>
-        <w:t>Convolutional Neural Networks (CNNs): CNN-based architectures, such as Region-based CNNs (R-CNN), Single Shot Multibox Detector (SSD), and You Only Look Once (YOLO), have demonstrated superior performance in detecting humans in images and videos. These methods leverage deep hierarchical features to accurately localize and classify humans in complex scenes.</w:t>
+        <w:t xml:space="preserve">Convolutional Neural Networks (CNNs): CNN-based architectures, such as Region-based CNNs (R-CNN), Single Shot </w:t>
+      </w:r>
+      <w:proofErr w:type="spellStart"/>
+      <w:r>
+        <w:t>Multibox</w:t>
+      </w:r>
+      <w:proofErr w:type="spellEnd"/>
+      <w:r>
+        <w:t xml:space="preserve"> Detector (SSD), and You Only Look Once (YOLO), have demonstrated superior performance in detecting humans in images and videos. These methods leverage deep hierarchical features to accurately localize and classify humans in complex scenes.</w:t>
       </w:r>
     </w:p>
     <w:p>
@@ -3651,8 +3689,13 @@
         <w:ind w:left="173" w:right="625"/>
         <w:jc w:val="both"/>
       </w:pPr>
-      <w:r>
-        <w:t>i.</w:t>
+      <w:proofErr w:type="spellStart"/>
+      <w:r>
+        <w:t>i</w:t>
+      </w:r>
+      <w:proofErr w:type="spellEnd"/>
+      <w:r>
+        <w:t>.</w:t>
       </w:r>
       <w:r>
         <w:tab/>
@@ -3835,8 +3878,13 @@
         <w:ind w:left="173" w:right="625"/>
         <w:jc w:val="both"/>
       </w:pPr>
-      <w:r>
-        <w:t>i.</w:t>
+      <w:proofErr w:type="spellStart"/>
+      <w:r>
+        <w:t>i</w:t>
+      </w:r>
+      <w:proofErr w:type="spellEnd"/>
+      <w:r>
+        <w:t>.</w:t>
       </w:r>
       <w:r>
         <w:tab/>
@@ -4051,8 +4099,13 @@
         <w:ind w:left="173" w:right="625"/>
         <w:jc w:val="both"/>
       </w:pPr>
-      <w:r>
-        <w:t>i.</w:t>
+      <w:proofErr w:type="spellStart"/>
+      <w:r>
+        <w:t>i</w:t>
+      </w:r>
+      <w:proofErr w:type="spellEnd"/>
+      <w:r>
+        <w:t>.</w:t>
       </w:r>
       <w:r>
         <w:tab/>
@@ -4865,7 +4918,27 @@
           <w:sz w:val="24"/>
           <w:szCs w:val="24"/>
         </w:rPr>
-        <w:t>- Implement the selected algorithms using Python programming language and relevant libraries such as OpenCV, TensorFlow, and Tkinter for GUI development.</w:t>
+        <w:t xml:space="preserve">- Implement the selected algorithms using Python programming language and relevant libraries such as OpenCV, TensorFlow, and </w:t>
+      </w:r>
+      <w:proofErr w:type="spellStart"/>
+      <w:r>
+        <w:rPr>
+          <w:b w:val="0"/>
+          <w:bCs w:val="0"/>
+          <w:sz w:val="24"/>
+          <w:szCs w:val="24"/>
+        </w:rPr>
+        <w:t>Tkinter</w:t>
+      </w:r>
+      <w:proofErr w:type="spellEnd"/>
+      <w:r>
+        <w:rPr>
+          <w:b w:val="0"/>
+          <w:bCs w:val="0"/>
+          <w:sz w:val="24"/>
+          <w:szCs w:val="24"/>
+        </w:rPr>
+        <w:t xml:space="preserve"> for GUI development.</w:t>
       </w:r>
     </w:p>
     <w:p>
@@ -5242,7 +5315,27 @@
           <w:sz w:val="24"/>
           <w:szCs w:val="24"/>
         </w:rPr>
-        <w:t>- Design an intuitive user interface using Tkinter for interacting with the system.</w:t>
+        <w:t xml:space="preserve">- Design an intuitive user interface using </w:t>
+      </w:r>
+      <w:proofErr w:type="spellStart"/>
+      <w:r>
+        <w:rPr>
+          <w:b w:val="0"/>
+          <w:bCs w:val="0"/>
+          <w:sz w:val="24"/>
+          <w:szCs w:val="24"/>
+        </w:rPr>
+        <w:t>Tkinter</w:t>
+      </w:r>
+      <w:proofErr w:type="spellEnd"/>
+      <w:r>
+        <w:rPr>
+          <w:b w:val="0"/>
+          <w:bCs w:val="0"/>
+          <w:sz w:val="24"/>
+          <w:szCs w:val="24"/>
+        </w:rPr>
+        <w:t xml:space="preserve"> for interacting with the system.</w:t>
       </w:r>
     </w:p>
     <w:p>
@@ -5550,7 +5643,7 @@
           <w:noProof/>
         </w:rPr>
         <w:drawing>
-          <wp:anchor distT="0" distB="0" distL="114300" distR="114300" simplePos="0" relativeHeight="251660288" behindDoc="0" locked="0" layoutInCell="1" allowOverlap="1" wp14:anchorId="3B80B9E1" wp14:editId="4E8306B1">
+          <wp:anchor distT="0" distB="0" distL="114300" distR="114300" simplePos="0" relativeHeight="251660288" behindDoc="0" locked="0" layoutInCell="1" allowOverlap="1" wp14:anchorId="3B80B9E1" wp14:editId="3A234568">
             <wp:simplePos x="0" y="0"/>
             <wp:positionH relativeFrom="page">
               <wp:align>center</wp:align>
@@ -5790,7 +5883,7 @@
           <w:noProof/>
         </w:rPr>
         <w:drawing>
-          <wp:anchor distT="0" distB="0" distL="114300" distR="114300" simplePos="0" relativeHeight="251662336" behindDoc="0" locked="0" layoutInCell="1" allowOverlap="1" wp14:anchorId="47549781" wp14:editId="55A5A3A0">
+          <wp:anchor distT="0" distB="0" distL="114300" distR="114300" simplePos="0" relativeHeight="251662336" behindDoc="0" locked="0" layoutInCell="1" allowOverlap="1" wp14:anchorId="47549781" wp14:editId="07393E9A">
             <wp:simplePos x="0" y="0"/>
             <wp:positionH relativeFrom="page">
               <wp:align>center</wp:align>
@@ -6088,7 +6181,7 @@
           <w:noProof/>
         </w:rPr>
         <w:drawing>
-          <wp:anchor distT="0" distB="0" distL="114300" distR="114300" simplePos="0" relativeHeight="251664384" behindDoc="0" locked="0" layoutInCell="1" allowOverlap="1" wp14:anchorId="3EA5A262" wp14:editId="239992E8">
+          <wp:anchor distT="0" distB="0" distL="114300" distR="114300" simplePos="0" relativeHeight="251664384" behindDoc="0" locked="0" layoutInCell="1" allowOverlap="1" wp14:anchorId="3EA5A262" wp14:editId="144DC989">
             <wp:simplePos x="0" y="0"/>
             <wp:positionH relativeFrom="page">
               <wp:align>center</wp:align>
@@ -6328,7 +6421,7 @@
           <w:noProof/>
         </w:rPr>
         <w:drawing>
-          <wp:anchor distT="0" distB="0" distL="114300" distR="114300" simplePos="0" relativeHeight="251668480" behindDoc="0" locked="0" layoutInCell="1" allowOverlap="1" wp14:anchorId="4E55C8EF" wp14:editId="6D3EF713">
+          <wp:anchor distT="0" distB="0" distL="114300" distR="114300" simplePos="0" relativeHeight="251668480" behindDoc="0" locked="0" layoutInCell="1" allowOverlap="1" wp14:anchorId="4E55C8EF" wp14:editId="77B921AC">
             <wp:simplePos x="0" y="0"/>
             <wp:positionH relativeFrom="margin">
               <wp:align>center</wp:align>
@@ -6662,7 +6755,7 @@
           <w:noProof/>
         </w:rPr>
         <w:drawing>
-          <wp:anchor distT="0" distB="0" distL="114300" distR="114300" simplePos="0" relativeHeight="251666432" behindDoc="0" locked="0" layoutInCell="1" allowOverlap="1" wp14:anchorId="49DB3CEA" wp14:editId="2D0D2B32">
+          <wp:anchor distT="0" distB="0" distL="114300" distR="114300" simplePos="0" relativeHeight="251666432" behindDoc="0" locked="0" layoutInCell="1" allowOverlap="1" wp14:anchorId="49DB3CEA" wp14:editId="7C738B6F">
             <wp:simplePos x="0" y="0"/>
             <wp:positionH relativeFrom="margin">
               <wp:align>center</wp:align>
@@ -7925,16 +8018,7 @@
           <w:sz w:val="24"/>
           <w:szCs w:val="24"/>
         </w:rPr>
-        <w:t>1</w:t>
-      </w:r>
-      <w:r>
-        <w:rPr>
-          <w:b w:val="0"/>
-          <w:bCs w:val="0"/>
-          <w:sz w:val="24"/>
-          <w:szCs w:val="24"/>
-        </w:rPr>
-        <w:t>8</w:t>
+        <w:t>18</w:t>
       </w:r>
     </w:p>
     <w:p>
